--- a/praca/Praca dyplomowa.docx
+++ b/praca/Praca dyplomowa.docx
@@ -27,12 +27,6 @@
         <w:gridCol w:w="7829"/>
       </w:tblGrid>
       <w:tr>
-        <w:tblPrEx>
-          <w:tblCellMar>
-            <w:top w:w="0" w:type="dxa"/>
-            <w:bottom w:w="0" w:type="dxa"/>
-          </w:tblCellMar>
-        </w:tblPrEx>
         <w:trPr>
           <w:cantSplit/>
           <w:trHeight w:val="410"/>
@@ -79,19 +73,13 @@
                 <v:shape id="_x0000_i1025" type="#_x0000_t75" style="width:265.5pt;height:59.25pt" o:ole="">
                   <v:imagedata r:id="rId6" o:title=""/>
                 </v:shape>
-                <o:OLEObject Type="Embed" ProgID="CorelDRAW.Graphic.9" ShapeID="_x0000_i1025" DrawAspect="Content" ObjectID="_1577050940" r:id="rId7"/>
+                <o:OLEObject Type="Embed" ProgID="CorelDRAW.Graphic.9" ShapeID="_x0000_i1025" DrawAspect="Content" ObjectID="_1577717683" r:id="rId7"/>
               </w:object>
             </w:r>
           </w:p>
         </w:tc>
       </w:tr>
       <w:tr>
-        <w:tblPrEx>
-          <w:tblCellMar>
-            <w:top w:w="0" w:type="dxa"/>
-            <w:bottom w:w="0" w:type="dxa"/>
-          </w:tblCellMar>
-        </w:tblPrEx>
         <w:tc>
           <w:tcPr>
             <w:tcW w:w="1134" w:type="dxa"/>
@@ -167,21 +155,12 @@
               <w:rPr>
                 <w:sz w:val="28"/>
               </w:rPr>
-              <w:t xml:space="preserve">kierunek studiów: </w:t>
-            </w:r>
-            <w:r>
-              <w:rPr>
-                <w:sz w:val="28"/>
-              </w:rPr>
-              <w:t>Informatyka</w:t>
+              <w:t>kierunek studiów: Informatyka</w:t>
             </w:r>
           </w:p>
           <w:p>
             <w:r>
               <w:t xml:space="preserve">specjalność: </w:t>
-            </w:r>
-            <w:r>
-              <w:t>wpisz właściwą</w:t>
             </w:r>
           </w:p>
           <w:p>
@@ -330,7 +309,13 @@
               <w:rPr>
                 <w:sz w:val="22"/>
               </w:rPr>
-              <w:t>1 linia</w:t>
+              <w:t>s</w:t>
+            </w:r>
+            <w:r>
+              <w:rPr>
+                <w:sz w:val="22"/>
+              </w:rPr>
+              <w:t>ystem webowy</w:t>
             </w:r>
           </w:p>
           <w:p>
@@ -344,7 +329,7 @@
               <w:rPr>
                 <w:sz w:val="22"/>
               </w:rPr>
-              <w:t>2 linia</w:t>
+              <w:t>video</w:t>
             </w:r>
           </w:p>
           <w:p>
@@ -354,11 +339,13 @@
                 <w:sz w:val="22"/>
               </w:rPr>
             </w:pPr>
+            <w:bookmarkStart w:id="3" w:name="_GoBack"/>
+            <w:bookmarkEnd w:id="3"/>
             <w:r>
               <w:rPr>
                 <w:sz w:val="22"/>
               </w:rPr>
-              <w:t>3 linia</w:t>
+              <w:t>rekrutacja</w:t>
             </w:r>
           </w:p>
           <w:p>
@@ -386,7 +373,13 @@
               <w:rPr>
                 <w:sz w:val="22"/>
               </w:rPr>
-              <w:t xml:space="preserve">          1 linia</w:t>
+              <w:t xml:space="preserve">          </w:t>
+            </w:r>
+            <w:r>
+              <w:rPr>
+                <w:sz w:val="22"/>
+              </w:rPr>
+              <w:t xml:space="preserve">Praca opisuje problem jaki stanowi skuteczna rekrutacja pracownika na </w:t>
             </w:r>
           </w:p>
           <w:p>
@@ -400,7 +393,13 @@
               <w:rPr>
                 <w:sz w:val="22"/>
               </w:rPr>
-              <w:t xml:space="preserve">          2 linia</w:t>
+              <w:t xml:space="preserve">          </w:t>
+            </w:r>
+            <w:r>
+              <w:rPr>
+                <w:sz w:val="22"/>
+              </w:rPr>
+              <w:t>stanowisko, oraz procedurę powstawania prototypu systemu webowego mającego</w:t>
             </w:r>
           </w:p>
           <w:p>
@@ -414,7 +413,13 @@
               <w:rPr>
                 <w:sz w:val="22"/>
               </w:rPr>
-              <w:t xml:space="preserve">          3 linia</w:t>
+              <w:t xml:space="preserve">          </w:t>
+            </w:r>
+            <w:r>
+              <w:rPr>
+                <w:sz w:val="22"/>
+              </w:rPr>
+              <w:t>ułatwić selekcję kandydatów do zaproszenia na rozmowę kwalifikacyjną</w:t>
             </w:r>
           </w:p>
           <w:p>
@@ -428,7 +433,13 @@
               <w:rPr>
                 <w:sz w:val="22"/>
               </w:rPr>
-              <w:t xml:space="preserve">          4 linia</w:t>
+              <w:t xml:space="preserve">          </w:t>
+            </w:r>
+            <w:r>
+              <w:rPr>
+                <w:sz w:val="22"/>
+              </w:rPr>
+              <w:t>poprzez umożliwienie załączenia krótkiego video do każdego podania</w:t>
             </w:r>
           </w:p>
           <w:p>
@@ -442,7 +453,7 @@
               <w:rPr>
                 <w:sz w:val="22"/>
               </w:rPr>
-              <w:t xml:space="preserve">          5 linia</w:t>
+              <w:t xml:space="preserve">          </w:t>
             </w:r>
           </w:p>
           <w:p>
@@ -480,12 +491,6 @@
               <w:gridCol w:w="1524"/>
             </w:tblGrid>
             <w:tr>
-              <w:tblPrEx>
-                <w:tblCellMar>
-                  <w:top w:w="0" w:type="dxa"/>
-                  <w:bottom w:w="0" w:type="dxa"/>
-                </w:tblCellMar>
-              </w:tblPrEx>
               <w:trPr>
                 <w:gridBefore w:val="1"/>
                 <w:wBefore w:w="31" w:type="dxa"/>
@@ -592,12 +597,6 @@
               </w:tc>
             </w:tr>
             <w:tr>
-              <w:tblPrEx>
-                <w:tblCellMar>
-                  <w:top w:w="0" w:type="dxa"/>
-                  <w:bottom w:w="0" w:type="dxa"/>
-                </w:tblCellMar>
-              </w:tblPrEx>
               <w:trPr>
                 <w:gridBefore w:val="1"/>
                 <w:wBefore w:w="31" w:type="dxa"/>
@@ -708,10 +707,6 @@
             </w:tr>
             <w:tr>
               <w:tblPrEx>
-                <w:tblCellMar>
-                  <w:top w:w="0" w:type="dxa"/>
-                  <w:bottom w:w="0" w:type="dxa"/>
-                </w:tblCellMar>
                 <w:tblLook w:val="04A0" w:firstRow="1" w:lastRow="0" w:firstColumn="1" w:lastColumn="0" w:noHBand="0" w:noVBand="1"/>
               </w:tblPrEx>
               <w:trPr>
@@ -751,10 +746,6 @@
             </w:tr>
             <w:tr>
               <w:tblPrEx>
-                <w:tblCellMar>
-                  <w:top w:w="0" w:type="dxa"/>
-                  <w:bottom w:w="0" w:type="dxa"/>
-                </w:tblCellMar>
                 <w:tblLook w:val="04A0" w:firstRow="1" w:lastRow="0" w:firstColumn="1" w:lastColumn="0" w:noHBand="0" w:noVBand="1"/>
               </w:tblPrEx>
               <w:trPr>
@@ -868,10 +859,6 @@
             </w:tr>
             <w:tr>
               <w:tblPrEx>
-                <w:tblCellMar>
-                  <w:top w:w="0" w:type="dxa"/>
-                  <w:bottom w:w="0" w:type="dxa"/>
-                </w:tblCellMar>
                 <w:tblLook w:val="04A0" w:firstRow="1" w:lastRow="0" w:firstColumn="1" w:lastColumn="0" w:noHBand="0" w:noVBand="1"/>
               </w:tblPrEx>
               <w:trPr>
@@ -1102,12 +1089,6 @@
               <w:gridCol w:w="2568"/>
             </w:tblGrid>
             <w:tr>
-              <w:tblPrEx>
-                <w:tblCellMar>
-                  <w:top w:w="0" w:type="dxa"/>
-                  <w:bottom w:w="0" w:type="dxa"/>
-                </w:tblCellMar>
-              </w:tblPrEx>
               <w:tc>
                 <w:tcPr>
                   <w:tcW w:w="2582" w:type="dxa"/>
@@ -1140,12 +1121,6 @@
         </w:tc>
       </w:tr>
       <w:tr>
-        <w:tblPrEx>
-          <w:tblCellMar>
-            <w:top w:w="0" w:type="dxa"/>
-            <w:bottom w:w="0" w:type="dxa"/>
-          </w:tblCellMar>
-        </w:tblPrEx>
         <w:trPr>
           <w:cantSplit/>
           <w:trHeight w:val="571"/>
@@ -1228,13 +1203,7 @@
               <w:rPr>
                 <w:sz w:val="28"/>
               </w:rPr>
-              <w:t xml:space="preserve">Wrocław </w:t>
-            </w:r>
-            <w:r>
-              <w:rPr>
-                <w:sz w:val="28"/>
-              </w:rPr>
-              <w:t>2018</w:t>
+              <w:t>Wrocław 2018</w:t>
             </w:r>
           </w:p>
         </w:tc>
@@ -1251,6 +1220,13 @@
     </w:p>
     <w:sdt>
       <w:sdtPr>
+        <w:rPr>
+          <w:rFonts w:ascii="Times New Roman" w:eastAsia="Times New Roman" w:hAnsi="Times New Roman" w:cs="Times New Roman"/>
+          <w:color w:val="auto"/>
+          <w:sz w:val="24"/>
+          <w:szCs w:val="24"/>
+          <w:lang w:val="pl-PL" w:eastAsia="pl-PL"/>
+        </w:rPr>
         <w:id w:val="765580060"/>
         <w:docPartObj>
           <w:docPartGallery w:val="Table of Contents"/>
@@ -1259,13 +1235,8 @@
       </w:sdtPr>
       <w:sdtEndPr>
         <w:rPr>
-          <w:rFonts w:ascii="Times New Roman" w:eastAsia="Times New Roman" w:hAnsi="Times New Roman" w:cs="Times New Roman"/>
           <w:b/>
           <w:bCs/>
-          <w:color w:val="auto"/>
-          <w:sz w:val="24"/>
-          <w:szCs w:val="24"/>
-          <w:lang w:val="pl-PL" w:eastAsia="pl-PL"/>
         </w:rPr>
       </w:sdtEndPr>
       <w:sdtContent>
@@ -1273,9 +1244,19 @@
           <w:pPr>
             <w:pStyle w:val="Nagwekspisutreci"/>
           </w:pPr>
+          <w:proofErr w:type="spellStart"/>
           <w:r>
-            <w:t>Spis treści</w:t>
+            <w:t>Spis</w:t>
           </w:r>
+          <w:proofErr w:type="spellEnd"/>
+          <w:r>
+            <w:t xml:space="preserve"> </w:t>
+          </w:r>
+          <w:proofErr w:type="spellStart"/>
+          <w:r>
+            <w:t>treści</w:t>
+          </w:r>
+          <w:proofErr w:type="spellEnd"/>
         </w:p>
         <w:p>
           <w:pPr>
@@ -1671,32 +1652,15 @@
       <w:pPr>
         <w:pStyle w:val="Nagwek1"/>
       </w:pPr>
-      <w:bookmarkStart w:id="3" w:name="_Toc503309059"/>
+      <w:bookmarkStart w:id="4" w:name="_Toc503309059"/>
       <w:r>
         <w:lastRenderedPageBreak/>
         <w:t>Rozdział 1</w:t>
       </w:r>
-      <w:bookmarkEnd w:id="3"/>
-    </w:p>
-    <w:p/>
-    <w:p>
-      <w:pPr>
-        <w:pStyle w:val="Nagwek2"/>
-        <w:ind w:left="0"/>
-        <w:rPr>
-          <w:sz w:val="36"/>
-          <w:szCs w:val="36"/>
-        </w:rPr>
-      </w:pPr>
-      <w:bookmarkStart w:id="4" w:name="_Toc503309060"/>
-      <w:r>
-        <w:rPr>
-          <w:sz w:val="36"/>
-          <w:szCs w:val="36"/>
-        </w:rPr>
-        <w:t>Wstęp</w:t>
-      </w:r>
       <w:bookmarkEnd w:id="4"/>
+      <w:r>
+        <w:t xml:space="preserve"> - Wstęp</w:t>
+      </w:r>
     </w:p>
     <w:p/>
     <w:p>
@@ -1859,8 +1823,13 @@
         </w:numPr>
       </w:pPr>
       <w:r>
-        <w:t>Połączenie z bazą – Hibernate</w:t>
-      </w:r>
+        <w:t xml:space="preserve">Połączenie z bazą – </w:t>
+      </w:r>
+      <w:proofErr w:type="spellStart"/>
+      <w:r>
+        <w:t>Hibernate</w:t>
+      </w:r>
+      <w:proofErr w:type="spellEnd"/>
     </w:p>
     <w:p>
       <w:pPr>
@@ -1881,12 +1850,54 @@
           <w:ilvl w:val="0"/>
           <w:numId w:val="4"/>
         </w:numPr>
-      </w:pPr>
-      <w:r>
-        <w:t>Interfejs użytkownika – HTML, CSS, JavaScript, Thymeleaf</w:t>
-      </w:r>
-    </w:p>
-    <w:p/>
+        <w:rPr>
+          <w:lang w:val="en-GB"/>
+        </w:rPr>
+      </w:pPr>
+      <w:proofErr w:type="spellStart"/>
+      <w:r>
+        <w:rPr>
+          <w:lang w:val="en-GB"/>
+        </w:rPr>
+        <w:t>Interfejs</w:t>
+      </w:r>
+      <w:proofErr w:type="spellEnd"/>
+      <w:r>
+        <w:rPr>
+          <w:lang w:val="en-GB"/>
+        </w:rPr>
+        <w:t xml:space="preserve"> </w:t>
+      </w:r>
+      <w:proofErr w:type="spellStart"/>
+      <w:r>
+        <w:rPr>
+          <w:lang w:val="en-GB"/>
+        </w:rPr>
+        <w:t>użytkownika</w:t>
+      </w:r>
+      <w:proofErr w:type="spellEnd"/>
+      <w:r>
+        <w:rPr>
+          <w:lang w:val="en-GB"/>
+        </w:rPr>
+        <w:t xml:space="preserve"> – HTML, CSS, JavaScript, </w:t>
+      </w:r>
+      <w:proofErr w:type="spellStart"/>
+      <w:r>
+        <w:rPr>
+          <w:lang w:val="en-GB"/>
+        </w:rPr>
+        <w:t>Thymeleaf</w:t>
+      </w:r>
+      <w:proofErr w:type="spellEnd"/>
+    </w:p>
+    <w:p>
+      <w:pPr>
+        <w:rPr>
+          <w:lang w:val="en-GB"/>
+        </w:rPr>
+      </w:pPr>
+    </w:p>
     <w:p>
       <w:r>
         <w:t>R</w:t>
@@ -1914,17 +1925,17 @@
     </w:p>
     <w:p>
       <w:r>
+        <w:t>Jako ostatni zaprojektowany został interfejs użytkownika. Na podstawie przypadków użycia stworzono szkic interfejsu.</w:t>
+      </w:r>
+    </w:p>
+    <w:p>
+      <w:r>
+        <w:t xml:space="preserve">Kolejnym krokiem była implementacja bazy danych oraz logiki biznesowej. W implementacji zastosowano metodykę iteracyjno-przyrostową. </w:t>
+      </w:r>
+    </w:p>
+    <w:p>
+      <w:r>
         <w:lastRenderedPageBreak/>
-        <w:t>Jako ostatni zaprojektowany został interfejs użytkownika. Na podstawie przypadków użycia stworzono szkic interfejsu.</w:t>
-      </w:r>
-    </w:p>
-    <w:p>
-      <w:r>
-        <w:t xml:space="preserve">Kolejnym krokiem była implementacja bazy danych oraz logiki biznesowej. W implementacji zastosowano metodykę iteracyjno-przyrostową. </w:t>
-      </w:r>
-    </w:p>
-    <w:p>
-      <w:r>
         <w:t>Następnie dokonano implementacji interfejsu użytkownika.</w:t>
       </w:r>
     </w:p>
@@ -1950,12 +1961,341 @@
         <w:lastRenderedPageBreak/>
         <w:t>Rozdział 2</w:t>
       </w:r>
+      <w:r>
+        <w:t xml:space="preserve"> - Wprowadzenie</w:t>
+      </w:r>
     </w:p>
     <w:p/>
     <w:p>
-      <w:bookmarkStart w:id="7" w:name="_GoBack"/>
-      <w:bookmarkEnd w:id="7"/>
-    </w:p>
+      <w:pPr>
+        <w:pStyle w:val="Nagwek2"/>
+      </w:pPr>
+      <w:r>
+        <w:t>Opis problemu:</w:t>
+      </w:r>
+    </w:p>
+    <w:p/>
+    <w:p>
+      <w:pPr>
+        <w:ind w:firstLine="337"/>
+      </w:pPr>
+      <w:r>
+        <w:t xml:space="preserve">Proces </w:t>
+      </w:r>
+      <w:r>
+        <w:t>rekrutacji należy rozpatrywać z punktu widzenia dwóch grup użytkowników:</w:t>
+      </w:r>
+    </w:p>
+    <w:p/>
+    <w:p>
+      <w:pPr>
+        <w:pStyle w:val="Akapitzlist"/>
+        <w:numPr>
+          <w:ilvl w:val="0"/>
+          <w:numId w:val="5"/>
+        </w:numPr>
+      </w:pPr>
+      <w:r>
+        <w:t>Rekruter</w:t>
+      </w:r>
+    </w:p>
+    <w:p>
+      <w:pPr>
+        <w:pStyle w:val="Akapitzlist"/>
+        <w:numPr>
+          <w:ilvl w:val="0"/>
+          <w:numId w:val="5"/>
+        </w:numPr>
+      </w:pPr>
+      <w:r>
+        <w:t>Kandydat</w:t>
+      </w:r>
+    </w:p>
+    <w:p>
+      <w:pPr>
+        <w:pStyle w:val="Akapitzlist"/>
+        <w:ind w:left="360"/>
+      </w:pPr>
+    </w:p>
+    <w:p>
+      <w:pPr>
+        <w:pStyle w:val="Nagwek3"/>
+      </w:pPr>
+      <w:r>
+        <w:t>Rekruter:</w:t>
+      </w:r>
+    </w:p>
+    <w:p>
+      <w:pPr>
+        <w:ind w:left="337" w:firstLine="383"/>
+      </w:pPr>
+    </w:p>
+    <w:p>
+      <w:pPr>
+        <w:ind w:left="337" w:firstLine="383"/>
+      </w:pPr>
+      <w:r>
+        <w:t>Początkiem procesu jest przygotowanie oferty pracy oraz opublikowanie jej.</w:t>
+      </w:r>
+      <w:r>
+        <w:br/>
+        <w:t xml:space="preserve">Następnie rekruter oczekuje na podania dotyczące tej oferty. Gdy uzna, że liczba podań jest wystarczająca rekruter dokonuje selekcji kandydatów na podstawie otrzymanych zgłoszeń i rozpoczyna przygotowywanie rozmów kwalifikacyjnych. </w:t>
+      </w:r>
+      <w:r>
+        <w:t>Jeśli kandydat lub kandydaci przejdą wszystkie etapy rekrutacji i zostaną zatrudnieni proces rekrutacji kończy się, a oferta zostaje zamknięta. W przeciwnym wypadku rekruter oczekuje na kolejne zgłoszenia</w:t>
+      </w:r>
+      <w:r>
+        <w:t>, lub zmienia warunki oferty w celu przyciągnięcia większej liczby kandydatów. W przypadku zamknięcia pozycji z dowolnych przyczyn proces kończy się.</w:t>
+      </w:r>
+    </w:p>
+    <w:p>
+      <w:pPr>
+        <w:ind w:left="337" w:firstLine="383"/>
+      </w:pPr>
+      <w:r>
+        <w:t xml:space="preserve">Dla </w:t>
+      </w:r>
+      <w:proofErr w:type="spellStart"/>
+      <w:r>
+        <w:t>rekrutera</w:t>
+      </w:r>
+      <w:proofErr w:type="spellEnd"/>
+      <w:r>
+        <w:t xml:space="preserve"> głównym problemem jest wybór spośród kandydatów osoby najbardziej odpowiedniej na stanowisko którego dotyczy oferta. Znaczna część osób zaproszonych na rozmowę okazuje się nie spełniać oczekiwań, co kosztuje pracodawcę czas i zasoby.</w:t>
+      </w:r>
+    </w:p>
+    <w:p>
+      <w:pPr>
+        <w:ind w:left="337" w:firstLine="383"/>
+      </w:pPr>
+    </w:p>
+    <w:p>
+      <w:pPr>
+        <w:pStyle w:val="Nagwek3"/>
+      </w:pPr>
+      <w:r>
+        <w:t>Kandydat:</w:t>
+      </w:r>
+    </w:p>
+    <w:p>
+      <w:pPr>
+        <w:ind w:left="337" w:firstLine="383"/>
+      </w:pPr>
+    </w:p>
+    <w:p>
+      <w:pPr>
+        <w:ind w:left="337" w:firstLine="383"/>
+      </w:pPr>
+      <w:r>
+        <w:t xml:space="preserve">Dla kandydata początkiem rekrutacji jest przeglądanie opublikowanych ofert pracy. W przypadku znalezienia interesującej oferty przygotowuje on podanie, a następnie dostarcza je </w:t>
+      </w:r>
+      <w:r>
+        <w:t>pracodawcy</w:t>
+      </w:r>
+      <w:r>
+        <w:t xml:space="preserve">. W ramach podania najczęściej załączane jest CV. Po dostarczeniu podania </w:t>
+      </w:r>
+      <w:r>
+        <w:t xml:space="preserve">kandydatowi pozostaje oczekiwać na odpowiedź </w:t>
+      </w:r>
+      <w:proofErr w:type="spellStart"/>
+      <w:r>
+        <w:t>rekrutera</w:t>
+      </w:r>
+      <w:proofErr w:type="spellEnd"/>
+      <w:r>
+        <w:t>. Jeśli dostarczone podanie przejdzie wstępną selekcję kandydat zostanie zaproszony na rozmowę, która stanowi kolejny etap rekrutacji. Dla kandydata rekrutacja kończy się w momencie gdy zostanie on zatrudniony lub jego podanie zostanie odrzucone.</w:t>
+      </w:r>
+    </w:p>
+    <w:p>
+      <w:pPr>
+        <w:ind w:left="337" w:firstLine="383"/>
+      </w:pPr>
+      <w:r>
+        <w:t xml:space="preserve">Dla kandydata największym wyzwaniem jest </w:t>
+      </w:r>
+      <w:r>
+        <w:t xml:space="preserve">stworzenie podania które wyróżni go spośród konkurencji. Jest to jednak trudne do wykonania w przypadku zwięzłej formy jaką jest CV, a jeśli list motywacyjny nie zainteresuje </w:t>
+      </w:r>
+      <w:proofErr w:type="spellStart"/>
+      <w:r>
+        <w:t>rekrutera</w:t>
+      </w:r>
+      <w:proofErr w:type="spellEnd"/>
+      <w:r>
+        <w:t xml:space="preserve"> to najprawdopodobniej nie zostanie przeczytany. </w:t>
+      </w:r>
+    </w:p>
+    <w:p>
+      <w:pPr>
+        <w:ind w:left="337" w:firstLine="383"/>
+      </w:pPr>
+    </w:p>
+    <w:p>
+      <w:pPr>
+        <w:pStyle w:val="Nagwek2"/>
+      </w:pPr>
+      <w:r>
+        <w:t>Propozycja rozwiązania:</w:t>
+      </w:r>
+    </w:p>
+    <w:p/>
+    <w:p>
+      <w:pPr>
+        <w:ind w:left="337"/>
+        <w:rPr>
+          <w:color w:val="000000"/>
+          <w:shd w:val="clear" w:color="auto" w:fill="FFFFFF"/>
+        </w:rPr>
+      </w:pPr>
+      <w:r>
+        <w:tab/>
+        <w:t xml:space="preserve">W celu zaadresowania powyższych problemów </w:t>
+      </w:r>
+      <w:r>
+        <w:t xml:space="preserve">oraz usprawnienia procesu </w:t>
+      </w:r>
+      <w:r>
+        <w:t xml:space="preserve">zaproponowane zostało stworzenie </w:t>
+      </w:r>
+      <w:r>
+        <w:rPr>
+          <w:color w:val="000000"/>
+          <w:shd w:val="clear" w:color="auto" w:fill="FFFFFF"/>
+        </w:rPr>
+        <w:t>w</w:t>
+      </w:r>
+      <w:r>
+        <w:rPr>
+          <w:color w:val="000000"/>
+          <w:shd w:val="clear" w:color="auto" w:fill="FFFFFF"/>
+        </w:rPr>
+        <w:t>ebow</w:t>
+      </w:r>
+      <w:r>
+        <w:rPr>
+          <w:color w:val="000000"/>
+          <w:shd w:val="clear" w:color="auto" w:fill="FFFFFF"/>
+        </w:rPr>
+        <w:t>ego</w:t>
+      </w:r>
+      <w:r>
+        <w:rPr>
+          <w:color w:val="000000"/>
+          <w:shd w:val="clear" w:color="auto" w:fill="FFFFFF"/>
+        </w:rPr>
+        <w:t xml:space="preserve"> system</w:t>
+      </w:r>
+      <w:r>
+        <w:rPr>
+          <w:color w:val="000000"/>
+          <w:shd w:val="clear" w:color="auto" w:fill="FFFFFF"/>
+        </w:rPr>
+        <w:t>u</w:t>
+      </w:r>
+      <w:r>
+        <w:rPr>
+          <w:color w:val="000000"/>
+          <w:shd w:val="clear" w:color="auto" w:fill="FFFFFF"/>
+        </w:rPr>
+        <w:t xml:space="preserve"> do video-rekrutacji pracowników</w:t>
+      </w:r>
+      <w:r>
+        <w:rPr>
+          <w:color w:val="000000"/>
+          <w:shd w:val="clear" w:color="auto" w:fill="FFFFFF"/>
+        </w:rPr>
+        <w:t>.</w:t>
+      </w:r>
+      <w:r>
+        <w:rPr>
+          <w:color w:val="000000"/>
+          <w:shd w:val="clear" w:color="auto" w:fill="FFFFFF"/>
+        </w:rPr>
+        <w:t xml:space="preserve"> Cechy systemu webowego rozwiązują wiele problemów związanych z rekrutacją. </w:t>
+      </w:r>
+    </w:p>
+    <w:p>
+      <w:pPr>
+        <w:ind w:left="337"/>
+        <w:rPr>
+          <w:color w:val="000000"/>
+          <w:shd w:val="clear" w:color="auto" w:fill="FFFFFF"/>
+        </w:rPr>
+      </w:pPr>
+      <w:r>
+        <w:tab/>
+        <w:t xml:space="preserve">Przede wszystkim jako system webowy umożliwia on dostęp za pośrednictwem klienta, w tym przypadku </w:t>
+      </w:r>
+      <w:r>
+        <w:t>strony</w:t>
+      </w:r>
+      <w:r>
+        <w:t xml:space="preserve"> internetowej</w:t>
+      </w:r>
+      <w:r>
+        <w:t xml:space="preserve">. Dzięki temu zarówno składanie podania jak i </w:t>
+      </w:r>
+      <w:r>
+        <w:t>przeglądanie podań odbywa się w ujednolicony sposób</w:t>
+      </w:r>
+    </w:p>
+    <w:p>
+      <w:pPr>
+        <w:ind w:left="337"/>
+      </w:pPr>
+      <w:r>
+        <w:rPr>
+          <w:color w:val="000000"/>
+          <w:shd w:val="clear" w:color="auto" w:fill="FFFFFF"/>
+        </w:rPr>
+        <w:t>Ponadto opcja załączania krótkiego filmu video do zgłoszenia ułatwi kandydatom wyróżnienie swojego zgłoszenia, a pracodawcy selekcję kandydatów.</w:t>
+      </w:r>
+      <w:r>
+        <w:t xml:space="preserve"> </w:t>
+      </w:r>
+      <w:r>
+        <w:br w:type="page"/>
+      </w:r>
+    </w:p>
+    <w:p>
+      <w:pPr>
+        <w:pStyle w:val="Nagwek1"/>
+      </w:pPr>
+      <w:r>
+        <w:lastRenderedPageBreak/>
+        <w:t xml:space="preserve">Rozdział 3 </w:t>
+      </w:r>
+      <w:r>
+        <w:t>–</w:t>
+      </w:r>
+      <w:r>
+        <w:t xml:space="preserve"> </w:t>
+      </w:r>
+      <w:r>
+        <w:t>Analiza problemu</w:t>
+      </w:r>
+    </w:p>
+    <w:p/>
+    <w:p/>
+    <w:p>
+      <w:pPr>
+        <w:spacing w:after="160" w:line="259" w:lineRule="auto"/>
+      </w:pPr>
+      <w:r>
+        <w:br w:type="page"/>
+      </w:r>
+    </w:p>
+    <w:p>
+      <w:pPr>
+        <w:pStyle w:val="Nagwek1"/>
+      </w:pPr>
+      <w:r>
+        <w:lastRenderedPageBreak/>
+        <w:t>Rozdział 5</w:t>
+      </w:r>
+    </w:p>
+    <w:p/>
     <w:sectPr>
       <w:pgSz w:w="11906" w:h="16838"/>
       <w:pgMar w:top="1417" w:right="1417" w:bottom="1417" w:left="1417" w:header="708" w:footer="708" w:gutter="0"/>
@@ -2198,6 +2538,119 @@
     </w:lvl>
   </w:abstractNum>
   <w:abstractNum w:abstractNumId="2" w15:restartNumberingAfterBreak="0">
+    <w:nsid w:val="4D1557CF"/>
+    <w:multiLevelType w:val="hybridMultilevel"/>
+    <w:tmpl w:val="EA08F418"/>
+    <w:lvl w:ilvl="0" w:tplc="08090001">
+      <w:start w:val="1"/>
+      <w:numFmt w:val="bullet"/>
+      <w:lvlText w:val=""/>
+      <w:lvlJc w:val="left"/>
+      <w:pPr>
+        <w:ind w:left="720" w:hanging="360"/>
+      </w:pPr>
+      <w:rPr>
+        <w:rFonts w:ascii="Symbol" w:hAnsi="Symbol" w:hint="default"/>
+      </w:rPr>
+    </w:lvl>
+    <w:lvl w:ilvl="1" w:tplc="08090003" w:tentative="1">
+      <w:start w:val="1"/>
+      <w:numFmt w:val="bullet"/>
+      <w:lvlText w:val="o"/>
+      <w:lvlJc w:val="left"/>
+      <w:pPr>
+        <w:ind w:left="1440" w:hanging="360"/>
+      </w:pPr>
+      <w:rPr>
+        <w:rFonts w:ascii="Courier New" w:hAnsi="Courier New" w:cs="Courier New" w:hint="default"/>
+      </w:rPr>
+    </w:lvl>
+    <w:lvl w:ilvl="2" w:tplc="08090005" w:tentative="1">
+      <w:start w:val="1"/>
+      <w:numFmt w:val="bullet"/>
+      <w:lvlText w:val=""/>
+      <w:lvlJc w:val="left"/>
+      <w:pPr>
+        <w:ind w:left="2160" w:hanging="360"/>
+      </w:pPr>
+      <w:rPr>
+        <w:rFonts w:ascii="Wingdings" w:hAnsi="Wingdings" w:hint="default"/>
+      </w:rPr>
+    </w:lvl>
+    <w:lvl w:ilvl="3" w:tplc="08090001" w:tentative="1">
+      <w:start w:val="1"/>
+      <w:numFmt w:val="bullet"/>
+      <w:lvlText w:val=""/>
+      <w:lvlJc w:val="left"/>
+      <w:pPr>
+        <w:ind w:left="2880" w:hanging="360"/>
+      </w:pPr>
+      <w:rPr>
+        <w:rFonts w:ascii="Symbol" w:hAnsi="Symbol" w:hint="default"/>
+      </w:rPr>
+    </w:lvl>
+    <w:lvl w:ilvl="4" w:tplc="08090003" w:tentative="1">
+      <w:start w:val="1"/>
+      <w:numFmt w:val="bullet"/>
+      <w:lvlText w:val="o"/>
+      <w:lvlJc w:val="left"/>
+      <w:pPr>
+        <w:ind w:left="3600" w:hanging="360"/>
+      </w:pPr>
+      <w:rPr>
+        <w:rFonts w:ascii="Courier New" w:hAnsi="Courier New" w:cs="Courier New" w:hint="default"/>
+      </w:rPr>
+    </w:lvl>
+    <w:lvl w:ilvl="5" w:tplc="08090005" w:tentative="1">
+      <w:start w:val="1"/>
+      <w:numFmt w:val="bullet"/>
+      <w:lvlText w:val=""/>
+      <w:lvlJc w:val="left"/>
+      <w:pPr>
+        <w:ind w:left="4320" w:hanging="360"/>
+      </w:pPr>
+      <w:rPr>
+        <w:rFonts w:ascii="Wingdings" w:hAnsi="Wingdings" w:hint="default"/>
+      </w:rPr>
+    </w:lvl>
+    <w:lvl w:ilvl="6" w:tplc="08090001" w:tentative="1">
+      <w:start w:val="1"/>
+      <w:numFmt w:val="bullet"/>
+      <w:lvlText w:val=""/>
+      <w:lvlJc w:val="left"/>
+      <w:pPr>
+        <w:ind w:left="5040" w:hanging="360"/>
+      </w:pPr>
+      <w:rPr>
+        <w:rFonts w:ascii="Symbol" w:hAnsi="Symbol" w:hint="default"/>
+      </w:rPr>
+    </w:lvl>
+    <w:lvl w:ilvl="7" w:tplc="08090003" w:tentative="1">
+      <w:start w:val="1"/>
+      <w:numFmt w:val="bullet"/>
+      <w:lvlText w:val="o"/>
+      <w:lvlJc w:val="left"/>
+      <w:pPr>
+        <w:ind w:left="5760" w:hanging="360"/>
+      </w:pPr>
+      <w:rPr>
+        <w:rFonts w:ascii="Courier New" w:hAnsi="Courier New" w:cs="Courier New" w:hint="default"/>
+      </w:rPr>
+    </w:lvl>
+    <w:lvl w:ilvl="8" w:tplc="08090005" w:tentative="1">
+      <w:start w:val="1"/>
+      <w:numFmt w:val="bullet"/>
+      <w:lvlText w:val=""/>
+      <w:lvlJc w:val="left"/>
+      <w:pPr>
+        <w:ind w:left="6480" w:hanging="360"/>
+      </w:pPr>
+      <w:rPr>
+        <w:rFonts w:ascii="Wingdings" w:hAnsi="Wingdings" w:hint="default"/>
+      </w:rPr>
+    </w:lvl>
+  </w:abstractNum>
+  <w:abstractNum w:abstractNumId="3" w15:restartNumberingAfterBreak="0">
     <w:nsid w:val="628B366B"/>
     <w:multiLevelType w:val="hybridMultilevel"/>
     <w:tmpl w:val="ECA07248"/>
@@ -2310,7 +2763,7 @@
       </w:rPr>
     </w:lvl>
   </w:abstractNum>
-  <w:abstractNum w:abstractNumId="3" w15:restartNumberingAfterBreak="0">
+  <w:abstractNum w:abstractNumId="4" w15:restartNumberingAfterBreak="0">
     <w:nsid w:val="700E18F2"/>
     <w:multiLevelType w:val="multilevel"/>
     <w:tmpl w:val="6270F4F0"/>
@@ -2427,13 +2880,16 @@
     <w:abstractNumId w:val="1"/>
   </w:num>
   <w:num w:numId="2">
-    <w:abstractNumId w:val="3"/>
+    <w:abstractNumId w:val="4"/>
   </w:num>
   <w:num w:numId="3">
-    <w:abstractNumId w:val="2"/>
+    <w:abstractNumId w:val="3"/>
   </w:num>
   <w:num w:numId="4">
     <w:abstractNumId w:val="0"/>
+  </w:num>
+  <w:num w:numId="5">
+    <w:abstractNumId w:val="2"/>
   </w:num>
 </w:numbering>
 </file>
@@ -2931,6 +3387,7 @@
   <w:style w:type="character" w:default="1" w:styleId="Domylnaczcionkaakapitu">
     <w:name w:val="Default Paragraph Font"/>
     <w:uiPriority w:val="1"/>
+    <w:semiHidden/>
     <w:unhideWhenUsed/>
   </w:style>
   <w:style w:type="table" w:default="1" w:styleId="Standardowy">
@@ -3401,7 +3858,7 @@
 </file>
 
 <file path=customXml/itemProps1.xml><?xml version="1.0" encoding="utf-8"?>
-<ds:datastoreItem xmlns:ds="http://schemas.openxmlformats.org/officeDocument/2006/customXml" ds:itemID="{5579FC7D-2883-4633-93F5-B07EBCA48D35}">
+<ds:datastoreItem xmlns:ds="http://schemas.openxmlformats.org/officeDocument/2006/customXml" ds:itemID="{B22DBBBF-51B6-47D8-A2F1-AA31915EE6D3}">
   <ds:schemaRefs>
     <ds:schemaRef ds:uri="http://schemas.openxmlformats.org/officeDocument/2006/bibliography"/>
   </ds:schemaRefs>
